--- a/note/06_jsp/0308_19-1.MVC패턴.docx
+++ b/note/06_jsp/0308_19-1.MVC패턴.docx
@@ -1,6 +1,7 @@
 
 <file path=word/document.xml><?xml version="1.0" encoding="utf-8"?>
 <w:document xmlns:wpc="http://schemas.microsoft.com/office/word/2010/wordprocessingCanvas" xmlns:cx="http://schemas.microsoft.com/office/drawing/2014/chartex" xmlns:mc="http://schemas.openxmlformats.org/markup-compatibility/2006" xmlns:o="urn:schemas-microsoft-com:office:office" xmlns:r="http://schemas.openxmlformats.org/officeDocument/2006/relationships" xmlns:m="http://schemas.openxmlformats.org/officeDocument/2006/math" xmlns:v="urn:schemas-microsoft-com:vml" xmlns:wp14="http://schemas.microsoft.com/office/word/2010/wordprocessingDrawing" xmlns:wp="http://schemas.openxmlformats.org/drawingml/2006/wordprocessingDrawing" xmlns:w10="urn:schemas-microsoft-com:office:word" xmlns:w="http://schemas.openxmlformats.org/wordprocessingml/2006/main" xmlns:w14="http://schemas.microsoft.com/office/word/2010/wordml" xmlns:w15="http://schemas.microsoft.com/office/word/2012/wordml" xmlns:w16se="http://schemas.microsoft.com/office/word/2015/wordml/symex" xmlns:wpg="http://schemas.microsoft.com/office/word/2010/wordprocessingGroup" xmlns:wpi="http://schemas.microsoft.com/office/word/2010/wordprocessingInk" xmlns:wne="http://schemas.microsoft.com/office/word/2006/wordml" xmlns:wps="http://schemas.microsoft.com/office/word/2010/wordprocessingShape" mc:Ignorable="w14 w15 w16se wp14">
+  <w:background w:color="8DB3E2" w:themeColor="text2" w:themeTint="66"/>
   <w:body>
     <w:p>
       <w:pPr>
@@ -2577,7 +2578,7 @@
           </mc:Choice>
           <mc:Fallback>
             <w:pict>
-              <v:shape w14:anchorId="79648A7E" id="직선 화살표 연결선 1" o:spid="_x0000_s1026" type="#_x0000_t32" style="position:absolute;left:0;text-align:left;margin-left:132.95pt;margin-top:2.25pt;width:44.05pt;height:18pt;flip:x y;z-index:251729920;visibility:visible;mso-wrap-style:square;mso-wrap-distance-left:9pt;mso-wrap-distance-top:0;mso-wrap-distance-right:9pt;mso-wrap-distance-bottom:0;mso-position-horizontal:absolute;mso-position-horizontal-relative:text;mso-position-vertical:absolute;mso-position-vertical-relative:text" o:gfxdata="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" strokecolor="#4579b8 [3044]" strokeweight="1.5pt">
+              <v:shape w14:anchorId="47F49E91" id="직선 화살표 연결선 1" o:spid="_x0000_s1026" type="#_x0000_t32" style="position:absolute;left:0;text-align:left;margin-left:132.95pt;margin-top:2.25pt;width:44.05pt;height:18pt;flip:x y;z-index:251729920;visibility:visible;mso-wrap-style:square;mso-wrap-distance-left:9pt;mso-wrap-distance-top:0;mso-wrap-distance-right:9pt;mso-wrap-distance-bottom:0;mso-position-horizontal:absolute;mso-position-horizontal-relative:text;mso-position-vertical:absolute;mso-position-vertical-relative:text" o:gfxdata="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" strokecolor="#4579b8 [3044]" strokeweight="1.5pt">
                 <v:stroke endarrow="open"/>
               </v:shape>
             </w:pict>
@@ -3971,7 +3972,7 @@
           </mc:Choice>
           <mc:Fallback>
             <w:pict>
-              <v:roundrect w14:anchorId="53FDE04A" id="모서리가 둥근 직사각형 86" o:spid="_x0000_s1026" style="position:absolute;left:0;text-align:left;margin-left:277.8pt;margin-top:.5pt;width:97.75pt;height:78.2pt;z-index:251658240;visibility:visible;mso-wrap-style:square;mso-width-percent:0;mso-height-percent:0;mso-wrap-distance-left:9pt;mso-wrap-distance-top:0;mso-wrap-distance-right:9pt;mso-wrap-distance-bottom:0;mso-position-horizontal:absolute;mso-position-horizontal-relative:text;mso-position-vertical:absolute;mso-position-vertical-relative:text;mso-width-percent:0;mso-height-percent:0;mso-width-relative:margin;mso-height-relative:margin;v-text-anchor:middle" arcsize="10923f" o:gfxdata="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" fillcolor="yellow" strokecolor="#243f60 [1604]" strokeweight="2pt">
+              <v:roundrect w14:anchorId="473AAA15" id="모서리가 둥근 직사각형 86" o:spid="_x0000_s1026" style="position:absolute;left:0;text-align:left;margin-left:277.8pt;margin-top:.5pt;width:97.75pt;height:78.2pt;z-index:251658240;visibility:visible;mso-wrap-style:square;mso-width-percent:0;mso-height-percent:0;mso-wrap-distance-left:9pt;mso-wrap-distance-top:0;mso-wrap-distance-right:9pt;mso-wrap-distance-bottom:0;mso-position-horizontal:absolute;mso-position-horizontal-relative:text;mso-position-vertical:absolute;mso-position-vertical-relative:text;mso-width-percent:0;mso-height-percent:0;mso-width-relative:margin;mso-height-relative:margin;v-text-anchor:middle" arcsize="10923f" o:gfxdata="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" fillcolor="yellow" strokecolor="#243f60 [1604]" strokeweight="2pt">
                 <v:fill opacity="19018f"/>
                 <v:textbox inset="0,0,0,0"/>
               </v:roundrect>
@@ -4085,7 +4086,7 @@
           </mc:Choice>
           <mc:Fallback>
             <w:pict>
-              <v:roundrect w14:anchorId="01C38C81" id="모서리가 둥근 직사각형 87" o:spid="_x0000_s1026" style="position:absolute;left:0;text-align:left;margin-left:118.05pt;margin-top:1pt;width:161.25pt;height:36.3pt;z-index:251651071;visibility:visible;mso-wrap-style:square;mso-width-percent:0;mso-height-percent:0;mso-wrap-distance-left:9pt;mso-wrap-distance-top:0;mso-wrap-distance-right:9pt;mso-wrap-distance-bottom:0;mso-position-horizontal:absolute;mso-position-horizontal-relative:text;mso-position-vertical:absolute;mso-position-vertical-relative:text;mso-width-percent:0;mso-height-percent:0;mso-width-relative:margin;mso-height-relative:margin;v-text-anchor:middle" arcsize="10923f" o:gfxdata="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" fillcolor="yellow" strokecolor="#243f60 [1604]" strokeweight="2pt">
+              <v:roundrect w14:anchorId="444CAC8F" id="모서리가 둥근 직사각형 87" o:spid="_x0000_s1026" style="position:absolute;left:0;text-align:left;margin-left:118.05pt;margin-top:1pt;width:161.25pt;height:36.3pt;z-index:251651071;visibility:visible;mso-wrap-style:square;mso-width-percent:0;mso-height-percent:0;mso-wrap-distance-left:9pt;mso-wrap-distance-top:0;mso-wrap-distance-right:9pt;mso-wrap-distance-bottom:0;mso-position-horizontal:absolute;mso-position-horizontal-relative:text;mso-position-vertical:absolute;mso-position-vertical-relative:text;mso-width-percent:0;mso-height-percent:0;mso-width-relative:margin;mso-height-relative:margin;v-text-anchor:middle" arcsize="10923f" o:gfxdata="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" fillcolor="yellow" strokecolor="#243f60 [1604]" strokeweight="2pt">
                 <v:fill opacity="19018f"/>
                 <v:textbox inset="0,0,0,0"/>
               </v:roundrect>
@@ -4103,6 +4104,8 @@
       <w:pPr>
         <w:spacing w:after="0" w:line="240" w:lineRule="auto"/>
       </w:pPr>
+      <w:bookmarkStart w:id="0" w:name="_GoBack"/>
+      <w:bookmarkEnd w:id="0"/>
     </w:p>
     <w:p>
       <w:pPr>
@@ -6029,7 +6032,7 @@
         <w:spacing w:after="0" w:line="240" w:lineRule="auto"/>
         <w:jc w:val="left"/>
         <w:rPr>
-          <w:rFonts w:ascii="Consolas" w:hAnsi="Consolas" w:cs="Consolas" w:hint="eastAsia"/>
+          <w:rFonts w:ascii="Consolas" w:hAnsi="Consolas" w:cs="Consolas"/>
           <w:kern w:val="0"/>
           <w:sz w:val="18"/>
           <w:szCs w:val="18"/>
@@ -27067,7 +27070,7 @@
         <w:spacing w:after="0" w:line="240" w:lineRule="auto"/>
         <w:jc w:val="left"/>
         <w:rPr>
-          <w:rFonts w:ascii="Consolas" w:hAnsi="Consolas" w:cs="Consolas" w:hint="eastAsia"/>
+          <w:rFonts w:ascii="Consolas" w:hAnsi="Consolas" w:cs="Consolas"/>
           <w:color w:val="008080"/>
           <w:kern w:val="0"/>
           <w:szCs w:val="20"/>
@@ -27100,8 +27103,6 @@
         </w:rPr>
         <w:t>&gt;</w:t>
       </w:r>
-      <w:bookmarkStart w:id="0" w:name="_GoBack"/>
-      <w:bookmarkEnd w:id="0"/>
     </w:p>
     <w:sectPr>
       <w:footerReference w:type="default" r:id="rId8"/>
@@ -27170,7 +27171,7 @@
             <w:noProof/>
             <w:lang w:val="ko-KR"/>
           </w:rPr>
-          <w:t>6</w:t>
+          <w:t>2</w:t>
         </w:r>
         <w:r>
           <w:fldChar w:fldCharType="end"/>
@@ -27234,7 +27235,7 @@
         <v:path o:extrusionok="f" gradientshapeok="t" o:connecttype="rect"/>
         <o:lock v:ext="edit" aspectratio="t"/>
       </v:shapetype>
-      <v:shape id="_x0000_i1034" type="#_x0000_t75" style="width:12.25pt;height:12.25pt" o:bullet="t">
+      <v:shape id="_x0000_i1036" type="#_x0000_t75" style="width:12.5pt;height:12.5pt" o:bullet="t">
         <v:imagedata r:id="rId1" o:title="mso5A90"/>
       </v:shape>
     </w:pict>
@@ -32512,7 +32513,7 @@
 </file>
 
 <file path=customXml/itemProps1.xml><?xml version="1.0" encoding="utf-8"?>
-<ds:datastoreItem xmlns:ds="http://schemas.openxmlformats.org/officeDocument/2006/customXml" ds:itemID="{DCF7A616-692E-4FC2-9EA9-BA5EEE493E5D}">
+<ds:datastoreItem xmlns:ds="http://schemas.openxmlformats.org/officeDocument/2006/customXml" ds:itemID="{02303726-B6B1-43F7-9017-80E2F20E9E88}">
   <ds:schemaRefs>
     <ds:schemaRef ds:uri="http://schemas.openxmlformats.org/officeDocument/2006/bibliography"/>
   </ds:schemaRefs>
